--- a/DB Design/dethi.docx
+++ b/DB Design/dethi.docx
@@ -20,7 +20,7 @@
           <w:sz w:val="26"/>
           <w:szCs w:val="26"/>
         </w:rPr>
-        <w:t>&lt;span style="color: rgb(51, 51, 51); font-family: Arial, Helvetica, sans-serif; font-size: 13px;"&gt;Bạn đ&amp;atilde; lựa chọn (b&amp;ocirc;i đen) 3 &amp;ocirc; của bảng như h&amp;igrave;nh vẽ v&amp;agrave; sau đ&amp;oacute; nhấn chuột phải. Bạn chọn chức năng n&amp;agrave;o để trộn 3 &amp;ocirc; n&amp;agrave;y l&amp;agrave;m một&lt;/span&gt;&lt;br /&gt;</w:t>
+        <w:t>&lt;span style="color: rgb(51, 51, 51); font-family: Arial, Helvetica, sans-serif; font-size: 13px;"&gt;Bạn đã lựa chọn (bôi đen) 3 ô của bảng như hình vẽ và sau đó nhấn chuột phải. Bạn chọn chức năng nào để trộn 3 ô này làm một&lt;/span&gt;&lt;br /&gt;</w:t>
       </w:r>
     </w:p>
     <w:p>
@@ -82,7 +82,7 @@
     </w:p>
     <w:p>
       <w:r>
-        <w:t>&amp;nbsp;Delete rows</w:t>
+        <w:t> Delete rows</w:t>
       </w:r>
     </w:p>
     <w:p>
@@ -97,9 +97,10 @@
     </w:p>
     <w:p>
       <w:r>
-        <w:t>Distribute Column Evenly&amp;nbsp;</w:t>
-      </w:r>
-    </w:p>
+        <w:t>Distribute Column Evenly </w:t>
+      </w:r>
+    </w:p>
+    <w:p/>
     <w:p>
       <w:pPr>
         <w:rPr>
@@ -116,12 +117,12 @@
           <w:sz w:val="26"/>
           <w:szCs w:val="26"/>
         </w:rPr>
-        <w:t>Question 1</w:t>
-      </w:r>
-    </w:p>
-    <w:p>
-      <w:r>
-        <w:t>answer a answer a answer a answer a answer a answer a answer aanswer aanswer aanswer aanswer a</w:t>
+        <w:t>Question 2</w:t>
+      </w:r>
+    </w:p>
+    <w:p>
+      <w:r>
+        <w:t>answer a</w:t>
       </w:r>
     </w:p>
     <w:p>
@@ -139,6 +140,7 @@
         <w:t>answer d</w:t>
       </w:r>
     </w:p>
+    <w:p/>
     <w:p>
       <w:pPr>
         <w:rPr>
@@ -155,12 +157,12 @@
           <w:sz w:val="26"/>
           <w:szCs w:val="26"/>
         </w:rPr>
-        <w:t>Question 2</w:t>
-      </w:r>
-    </w:p>
-    <w:p>
-      <w:r>
-        <w:t>answer a</w:t>
+        <w:t>Question 1</w:t>
+      </w:r>
+    </w:p>
+    <w:p>
+      <w:r>
+        <w:t>answer a answer a answer a answer a answer a answer a answer aanswer aanswer aanswer aanswer a</w:t>
       </w:r>
     </w:p>
     <w:p>
@@ -178,6 +180,7 @@
         <w:t>answer d</w:t>
       </w:r>
     </w:p>
+    <w:p/>
     <w:p/>
     <w:sectPr>
       <w:headerReference w:type="even" r:id="rId6"/>
@@ -722,7 +725,7 @@
     <w:uiPriority w:val="9"/>
     <w:unhideWhenUsed/>
     <w:qFormat/>
-    <w:rsid w:val="00201A2E"/>
+    <w:rsid w:val="00D748DE"/>
     <w:pPr>
       <w:keepNext/>
       <w:keepLines/>
@@ -769,7 +772,7 @@
     <w:link w:val="HeaderChar"/>
     <w:uiPriority w:val="99"/>
     <w:unhideWhenUsed/>
-    <w:rsid w:val="00201A2E"/>
+    <w:rsid w:val="00D748DE"/>
     <w:pPr>
       <w:tabs>
         <w:tab w:val="center" w:pos="4513"/>
@@ -783,7 +786,7 @@
     <w:basedOn w:val="DefaultParagraphFont"/>
     <w:link w:val="Header"/>
     <w:uiPriority w:val="99"/>
-    <w:rsid w:val="00201A2E"/>
+    <w:rsid w:val="00D748DE"/>
   </w:style>
   <w:style w:type="paragraph" w:styleId="Footer">
     <w:name w:val="footer"/>
@@ -791,7 +794,7 @@
     <w:link w:val="FooterChar"/>
     <w:uiPriority w:val="99"/>
     <w:unhideWhenUsed/>
-    <w:rsid w:val="00201A2E"/>
+    <w:rsid w:val="00D748DE"/>
     <w:pPr>
       <w:tabs>
         <w:tab w:val="center" w:pos="4513"/>
@@ -805,14 +808,14 @@
     <w:basedOn w:val="DefaultParagraphFont"/>
     <w:link w:val="Footer"/>
     <w:uiPriority w:val="99"/>
-    <w:rsid w:val="00201A2E"/>
+    <w:rsid w:val="00D748DE"/>
   </w:style>
   <w:style w:type="character" w:customStyle="1" w:styleId="Heading2Char">
     <w:name w:val="Heading 2 Char"/>
     <w:basedOn w:val="DefaultParagraphFont"/>
     <w:link w:val="Heading2"/>
     <w:uiPriority w:val="9"/>
-    <w:rsid w:val="00201A2E"/>
+    <w:rsid w:val="00D748DE"/>
     <w:rPr>
       <w:rFonts w:asciiTheme="majorHAnsi" w:eastAsiaTheme="majorEastAsia" w:hAnsiTheme="majorHAnsi" w:cstheme="majorBidi"/>
       <w:color w:val="2E74B5" w:themeColor="accent1" w:themeShade="BF"/>

--- a/DB Design/dethi.docx
+++ b/DB Design/dethi.docx
@@ -20,7 +20,7 @@
           <w:sz w:val="26"/>
           <w:szCs w:val="26"/>
         </w:rPr>
-        <w:t>&lt;span style="color: rgb(51, 51, 51); font-family: Arial, Helvetica, sans-serif; font-size: 13px;"&gt;Bạn đã lựa chọn (bôi đen) 3 ô của bảng như hình vẽ và sau đó nhấn chuột phải. Bạn chọn chức năng nào để trộn 3 ô này làm một&lt;/span&gt;&lt;br /&gt;</w:t>
+        <w:t>Câu hỏi 1 : &lt;img alt="" src="/Content/imgimages/word1.jpg" style="width: 498px; height: 265px;" /&gt;&lt;br /&gt;</w:t>
       </w:r>
     </w:p>
     <w:p>
@@ -77,67 +77,33 @@
           <w:sz w:val="26"/>
           <w:szCs w:val="26"/>
         </w:rPr>
-        <w:t>&lt;img alt="" src="/Content/imgimages/word2.jpg" style="width: 508px; height: 388px;" /&gt;</w:t>
-      </w:r>
-    </w:p>
-    <w:p>
-      <w:r>
-        <w:t> Delete rows</w:t>
-      </w:r>
-    </w:p>
-    <w:p>
-      <w:r>
-        <w:t>Merge Cells</w:t>
-      </w:r>
-    </w:p>
-    <w:p>
-      <w:r>
-        <w:t>Distribute Row Evenly</w:t>
-      </w:r>
-    </w:p>
-    <w:p>
-      <w:r>
-        <w:t>Distribute Column Evenly </w:t>
+        <w:t>&lt;span style="color: rgb(51, 51, 51); font-family: Arial, Helvetica, sans-serif; font-size: 13px;"&gt;Bạn đã bôi đen dòng chữ Viện Công nghệ Thông tin và bạn muốn dòng chữ này được đậm lên. Bạn nhấn tổ hợp phím nào để thực hiện điều này.&lt;/span&gt;</w:t>
+      </w:r>
+    </w:p>
+    <w:p>
+      <w:r>
+        <w:t>Đáp án A:  Ctrl – B&lt;br /&gt;</w:t>
+      </w:r>
+    </w:p>
+    <w:p>
+      <w:r>
+        <w:t>test&lt;br /&gt;</w:t>
       </w:r>
     </w:p>
     <w:p/>
     <w:p>
-      <w:pPr>
-        <w:rPr>
-          <w:rFonts w:asciiTheme="majorHAnsi" w:eastAsiaTheme="majorEastAsia" w:hAnsiTheme="majorHAnsi" w:cstheme="majorBidi"/>
-          <w:color w:val="2E74B5" w:themeColor="accent1" w:themeShade="BF"/>
-          <w:sz w:val="26"/>
-          <w:szCs w:val="26"/>
-        </w:rPr>
-      </w:pPr>
-      <w:r>
-        <w:rPr>
-          <w:rFonts w:asciiTheme="majorHAnsi" w:eastAsiaTheme="majorEastAsia" w:hAnsiTheme="majorHAnsi" w:cstheme="majorBidi"/>
-          <w:color w:val="2E74B5" w:themeColor="accent1" w:themeShade="BF"/>
-          <w:sz w:val="26"/>
-          <w:szCs w:val="26"/>
-        </w:rPr>
-        <w:t>Question 2</w:t>
-      </w:r>
-    </w:p>
-    <w:p>
-      <w:r>
-        <w:t>answer a</w:t>
-      </w:r>
-    </w:p>
-    <w:p>
-      <w:r>
-        <w:t>answer b</w:t>
-      </w:r>
-    </w:p>
-    <w:p>
-      <w:r>
-        <w:t>answer c</w:t>
-      </w:r>
-    </w:p>
-    <w:p>
-      <w:r>
-        <w:t>answer d</w:t>
+      <w:r>
+        <w:t>Đáp án B: Ctrl – C</w:t>
+      </w:r>
+    </w:p>
+    <w:p>
+      <w:r>
+        <w:t>Đáp án C: Ctrl – A</w:t>
+      </w:r>
+    </w:p>
+    <w:p>
+      <w:r>
+        <w:t>Đáp án D: Ctrl – K </w:t>
       </w:r>
     </w:p>
     <w:p/>
@@ -157,27 +123,273 @@
           <w:sz w:val="26"/>
           <w:szCs w:val="26"/>
         </w:rPr>
-        <w:t>Question 1</w:t>
-      </w:r>
-    </w:p>
-    <w:p>
-      <w:r>
-        <w:t>answer a answer a answer a answer a answer a answer a answer aanswer aanswer aanswer aanswer a</w:t>
-      </w:r>
-    </w:p>
-    <w:p>
-      <w:r>
-        <w:t>answer b</w:t>
-      </w:r>
-    </w:p>
-    <w:p>
-      <w:r>
-        <w:t>answer c</w:t>
-      </w:r>
-    </w:p>
-    <w:p>
-      <w:r>
-        <w:t>answer d</w:t>
+        <w:t>Câu hỏi 2 : &lt;div class="lb_cau" style="box-sizing: border-box; font-weight: 700; text-decoration: underline; text-transform: uppercase; font-family: tahoma; color: rgb(45, 54, 217);"&gt;</w:t>
+      </w:r>
+    </w:p>
+    <w:p>
+      <w:pPr>
+        <w:rPr>
+          <w:rFonts w:asciiTheme="majorHAnsi" w:eastAsiaTheme="majorEastAsia" w:hAnsiTheme="majorHAnsi" w:cstheme="majorBidi"/>
+          <w:color w:val="2E74B5" w:themeColor="accent1" w:themeShade="BF"/>
+          <w:sz w:val="26"/>
+          <w:szCs w:val="26"/>
+        </w:rPr>
+      </w:pPr>
+      <w:r>
+        <w:rPr>
+          <w:rFonts w:asciiTheme="majorHAnsi" w:eastAsiaTheme="majorEastAsia" w:hAnsiTheme="majorHAnsi" w:cstheme="majorBidi"/>
+          <w:color w:val="2E74B5" w:themeColor="accent1" w:themeShade="BF"/>
+          <w:sz w:val="26"/>
+          <w:szCs w:val="26"/>
+        </w:rPr>
+        <w:tab/>
+        <w:t> &lt;/div&gt;</w:t>
+      </w:r>
+    </w:p>
+    <w:p>
+      <w:pPr>
+        <w:rPr>
+          <w:rFonts w:asciiTheme="majorHAnsi" w:eastAsiaTheme="majorEastAsia" w:hAnsiTheme="majorHAnsi" w:cstheme="majorBidi"/>
+          <w:color w:val="2E74B5" w:themeColor="accent1" w:themeShade="BF"/>
+          <w:sz w:val="26"/>
+          <w:szCs w:val="26"/>
+        </w:rPr>
+      </w:pPr>
+      <w:r>
+        <w:rPr>
+          <w:rFonts w:asciiTheme="majorHAnsi" w:eastAsiaTheme="majorEastAsia" w:hAnsiTheme="majorHAnsi" w:cstheme="majorBidi"/>
+          <w:color w:val="2E74B5" w:themeColor="accent1" w:themeShade="BF"/>
+          <w:sz w:val="26"/>
+          <w:szCs w:val="26"/>
+        </w:rPr>
+        <w:t>&lt;div class="space10" style="box-sizing: border-box; clear: both; width: 622px; height: 10px; color: rgb(51, 51, 51); font-family: Arial, Helvetica, sans-serif;"&gt;</w:t>
+      </w:r>
+    </w:p>
+    <w:p>
+      <w:pPr>
+        <w:rPr>
+          <w:rFonts w:asciiTheme="majorHAnsi" w:eastAsiaTheme="majorEastAsia" w:hAnsiTheme="majorHAnsi" w:cstheme="majorBidi"/>
+          <w:color w:val="2E74B5" w:themeColor="accent1" w:themeShade="BF"/>
+          <w:sz w:val="26"/>
+          <w:szCs w:val="26"/>
+        </w:rPr>
+      </w:pPr>
+      <w:r>
+        <w:rPr>
+          <w:rFonts w:asciiTheme="majorHAnsi" w:eastAsiaTheme="majorEastAsia" w:hAnsiTheme="majorHAnsi" w:cstheme="majorBidi"/>
+          <w:color w:val="2E74B5" w:themeColor="accent1" w:themeShade="BF"/>
+          <w:sz w:val="26"/>
+          <w:szCs w:val="26"/>
+        </w:rPr>
+        <w:tab/>
+        <w:t>&lt;span style="font-size: 13px;"&gt;Để có thể đánh được chỉ số dưới, ví dụ như H20 (hình minh họa), bạn cần&lt;/span&gt;&lt;/div&gt;</w:t>
+      </w:r>
+    </w:p>
+    <w:p>
+      <w:pPr>
+        <w:rPr>
+          <w:rFonts w:asciiTheme="majorHAnsi" w:eastAsiaTheme="majorEastAsia" w:hAnsiTheme="majorHAnsi" w:cstheme="majorBidi"/>
+          <w:color w:val="2E74B5" w:themeColor="accent1" w:themeShade="BF"/>
+          <w:sz w:val="26"/>
+          <w:szCs w:val="26"/>
+        </w:rPr>
+      </w:pPr>
+      <w:r>
+        <w:rPr>
+          <w:rFonts w:asciiTheme="majorHAnsi" w:eastAsiaTheme="majorEastAsia" w:hAnsiTheme="majorHAnsi" w:cstheme="majorBidi"/>
+          <w:color w:val="2E74B5" w:themeColor="accent1" w:themeShade="BF"/>
+          <w:sz w:val="26"/>
+          <w:szCs w:val="26"/>
+        </w:rPr>
+        <w:t>&lt;div class="lb_cauhoi" style="box-sizing: border-box; font-size: 13px; line-height: 25px; color: rgb(51, 51, 51); font-family: Arial, Helvetica, sans-serif;"&gt;</w:t>
+      </w:r>
+    </w:p>
+    <w:p>
+      <w:pPr>
+        <w:rPr>
+          <w:rFonts w:asciiTheme="majorHAnsi" w:eastAsiaTheme="majorEastAsia" w:hAnsiTheme="majorHAnsi" w:cstheme="majorBidi"/>
+          <w:color w:val="2E74B5" w:themeColor="accent1" w:themeShade="BF"/>
+          <w:sz w:val="26"/>
+          <w:szCs w:val="26"/>
+        </w:rPr>
+      </w:pPr>
+      <w:r>
+        <w:rPr>
+          <w:rFonts w:asciiTheme="majorHAnsi" w:eastAsiaTheme="majorEastAsia" w:hAnsiTheme="majorHAnsi" w:cstheme="majorBidi"/>
+          <w:color w:val="2E74B5" w:themeColor="accent1" w:themeShade="BF"/>
+          <w:sz w:val="26"/>
+          <w:szCs w:val="26"/>
+        </w:rPr>
+        <w:tab/>
+        <w:t>&lt;p style="box-sizing: border-box; margin: 0px;"&gt;</w:t>
+      </w:r>
+    </w:p>
+    <w:p>
+      <w:pPr>
+        <w:rPr>
+          <w:rFonts w:asciiTheme="majorHAnsi" w:eastAsiaTheme="majorEastAsia" w:hAnsiTheme="majorHAnsi" w:cstheme="majorBidi"/>
+          <w:color w:val="2E74B5" w:themeColor="accent1" w:themeShade="BF"/>
+          <w:sz w:val="26"/>
+          <w:szCs w:val="26"/>
+        </w:rPr>
+      </w:pPr>
+      <w:r>
+        <w:rPr>
+          <w:rFonts w:asciiTheme="majorHAnsi" w:eastAsiaTheme="majorEastAsia" w:hAnsiTheme="majorHAnsi" w:cstheme="majorBidi"/>
+          <w:color w:val="2E74B5" w:themeColor="accent1" w:themeShade="BF"/>
+          <w:sz w:val="26"/>
+          <w:szCs w:val="26"/>
+        </w:rPr>
+        <w:tab/>
+      </w:r>
+      <w:r>
+        <w:rPr>
+          <w:rFonts w:asciiTheme="majorHAnsi" w:eastAsiaTheme="majorEastAsia" w:hAnsiTheme="majorHAnsi" w:cstheme="majorBidi"/>
+          <w:color w:val="2E74B5" w:themeColor="accent1" w:themeShade="BF"/>
+          <w:sz w:val="26"/>
+          <w:szCs w:val="26"/>
+        </w:rPr>
+        <w:tab/>
+        <w:t>.&lt;/p&gt;</w:t>
+      </w:r>
+    </w:p>
+    <w:p>
+      <w:pPr>
+        <w:rPr>
+          <w:rFonts w:asciiTheme="majorHAnsi" w:eastAsiaTheme="majorEastAsia" w:hAnsiTheme="majorHAnsi" w:cstheme="majorBidi"/>
+          <w:color w:val="2E74B5" w:themeColor="accent1" w:themeShade="BF"/>
+          <w:sz w:val="26"/>
+          <w:szCs w:val="26"/>
+        </w:rPr>
+      </w:pPr>
+      <w:r>
+        <w:rPr>
+          <w:rFonts w:asciiTheme="majorHAnsi" w:eastAsiaTheme="majorEastAsia" w:hAnsiTheme="majorHAnsi" w:cstheme="majorBidi"/>
+          <w:color w:val="2E74B5" w:themeColor="accent1" w:themeShade="BF"/>
+          <w:sz w:val="26"/>
+          <w:szCs w:val="26"/>
+        </w:rPr>
+        <w:t>&lt;/div&gt;</w:t>
+      </w:r>
+    </w:p>
+    <w:p>
+      <w:pPr>
+        <w:rPr>
+          <w:rFonts w:asciiTheme="majorHAnsi" w:eastAsiaTheme="majorEastAsia" w:hAnsiTheme="majorHAnsi" w:cstheme="majorBidi"/>
+          <w:color w:val="2E74B5" w:themeColor="accent1" w:themeShade="BF"/>
+          <w:sz w:val="26"/>
+          <w:szCs w:val="26"/>
+        </w:rPr>
+      </w:pPr>
+      <w:r>
+        <w:rPr>
+          <w:rFonts w:asciiTheme="majorHAnsi" w:eastAsiaTheme="majorEastAsia" w:hAnsiTheme="majorHAnsi" w:cstheme="majorBidi"/>
+          <w:color w:val="2E74B5" w:themeColor="accent1" w:themeShade="BF"/>
+          <w:sz w:val="26"/>
+          <w:szCs w:val="26"/>
+        </w:rPr>
+        <w:t>&lt;img alt="" src="/Content/imgimages/word4.jpg" style="width: 498px; height: 281px;" /&gt;&lt;br /&gt;</w:t>
+      </w:r>
+    </w:p>
+    <w:p/>
+    <w:p>
+      <w:r>
+        <w:t>Đáp án A: Bôi đen số 2, nhấn tổ hợp phím (Ctrl = )</w:t>
+      </w:r>
+    </w:p>
+    <w:p>
+      <w:r>
+        <w:t>Đáp án B: Bôi đen số 2, nhấn tổ hợp phím (Ctrl Shift =)</w:t>
+      </w:r>
+    </w:p>
+    <w:p>
+      <w:r>
+        <w:t>Đáp án C: Bôi đen số 2, nhấn tổ hợp phím (Ctrl Alt =)</w:t>
+      </w:r>
+    </w:p>
+    <w:p>
+      <w:r>
+        <w:t>Đáp án D: Bôi đen số 2, nhấn tổ hợp phím (Alt shift =)</w:t>
+      </w:r>
+    </w:p>
+    <w:p/>
+    <w:p>
+      <w:pPr>
+        <w:rPr>
+          <w:rFonts w:asciiTheme="majorHAnsi" w:eastAsiaTheme="majorEastAsia" w:hAnsiTheme="majorHAnsi" w:cstheme="majorBidi"/>
+          <w:color w:val="2E74B5" w:themeColor="accent1" w:themeShade="BF"/>
+          <w:sz w:val="26"/>
+          <w:szCs w:val="26"/>
+        </w:rPr>
+      </w:pPr>
+      <w:r>
+        <w:rPr>
+          <w:rFonts w:asciiTheme="majorHAnsi" w:eastAsiaTheme="majorEastAsia" w:hAnsiTheme="majorHAnsi" w:cstheme="majorBidi"/>
+          <w:color w:val="2E74B5" w:themeColor="accent1" w:themeShade="BF"/>
+          <w:sz w:val="26"/>
+          <w:szCs w:val="26"/>
+        </w:rPr>
+        <w:t>Câu hỏi 3 : Question 2</w:t>
+      </w:r>
+    </w:p>
+    <w:p>
+      <w:r>
+        <w:t>Đáp án A: answer a</w:t>
+      </w:r>
+    </w:p>
+    <w:p>
+      <w:r>
+        <w:t>Đáp án B: answer b</w:t>
+      </w:r>
+    </w:p>
+    <w:p>
+      <w:r>
+        <w:t>Đáp án C: answer c</w:t>
+      </w:r>
+    </w:p>
+    <w:p>
+      <w:r>
+        <w:t>Đáp án D: answer d</w:t>
+      </w:r>
+    </w:p>
+    <w:p/>
+    <w:p>
+      <w:pPr>
+        <w:rPr>
+          <w:rFonts w:asciiTheme="majorHAnsi" w:eastAsiaTheme="majorEastAsia" w:hAnsiTheme="majorHAnsi" w:cstheme="majorBidi"/>
+          <w:color w:val="2E74B5" w:themeColor="accent1" w:themeShade="BF"/>
+          <w:sz w:val="26"/>
+          <w:szCs w:val="26"/>
+        </w:rPr>
+      </w:pPr>
+      <w:r>
+        <w:rPr>
+          <w:rFonts w:asciiTheme="majorHAnsi" w:eastAsiaTheme="majorEastAsia" w:hAnsiTheme="majorHAnsi" w:cstheme="majorBidi"/>
+          <w:color w:val="2E74B5" w:themeColor="accent1" w:themeShade="BF"/>
+          <w:sz w:val="26"/>
+          <w:szCs w:val="26"/>
+        </w:rPr>
+        <w:t>Câu hỏi 4 : Question 2</w:t>
+      </w:r>
+    </w:p>
+    <w:p>
+      <w:r>
+        <w:t>Đáp án A: answer a</w:t>
+      </w:r>
+    </w:p>
+    <w:p>
+      <w:r>
+        <w:t>Đáp án B: answer b</w:t>
+      </w:r>
+    </w:p>
+    <w:p>
+      <w:r>
+        <w:t>Đáp án C: answer c</w:t>
+      </w:r>
+    </w:p>
+    <w:p>
+      <w:r>
+        <w:t>Đáp án D: answer d</w:t>
       </w:r>
     </w:p>
     <w:p/>
@@ -725,7 +937,7 @@
     <w:uiPriority w:val="9"/>
     <w:unhideWhenUsed/>
     <w:qFormat/>
-    <w:rsid w:val="00D748DE"/>
+    <w:rsid w:val="002D0D87"/>
     <w:pPr>
       <w:keepNext/>
       <w:keepLines/>
@@ -772,7 +984,7 @@
     <w:link w:val="HeaderChar"/>
     <w:uiPriority w:val="99"/>
     <w:unhideWhenUsed/>
-    <w:rsid w:val="00D748DE"/>
+    <w:rsid w:val="002D0D87"/>
     <w:pPr>
       <w:tabs>
         <w:tab w:val="center" w:pos="4513"/>
@@ -786,7 +998,7 @@
     <w:basedOn w:val="DefaultParagraphFont"/>
     <w:link w:val="Header"/>
     <w:uiPriority w:val="99"/>
-    <w:rsid w:val="00D748DE"/>
+    <w:rsid w:val="002D0D87"/>
   </w:style>
   <w:style w:type="paragraph" w:styleId="Footer">
     <w:name w:val="footer"/>
@@ -794,7 +1006,7 @@
     <w:link w:val="FooterChar"/>
     <w:uiPriority w:val="99"/>
     <w:unhideWhenUsed/>
-    <w:rsid w:val="00D748DE"/>
+    <w:rsid w:val="002D0D87"/>
     <w:pPr>
       <w:tabs>
         <w:tab w:val="center" w:pos="4513"/>
@@ -808,14 +1020,14 @@
     <w:basedOn w:val="DefaultParagraphFont"/>
     <w:link w:val="Footer"/>
     <w:uiPriority w:val="99"/>
-    <w:rsid w:val="00D748DE"/>
+    <w:rsid w:val="002D0D87"/>
   </w:style>
   <w:style w:type="character" w:customStyle="1" w:styleId="Heading2Char">
     <w:name w:val="Heading 2 Char"/>
     <w:basedOn w:val="DefaultParagraphFont"/>
     <w:link w:val="Heading2"/>
     <w:uiPriority w:val="9"/>
-    <w:rsid w:val="00D748DE"/>
+    <w:rsid w:val="002D0D87"/>
     <w:rPr>
       <w:rFonts w:asciiTheme="majorHAnsi" w:eastAsiaTheme="majorEastAsia" w:hAnsiTheme="majorHAnsi" w:cstheme="majorBidi"/>
       <w:color w:val="2E74B5" w:themeColor="accent1" w:themeShade="BF"/>
